--- a/CONG TY VENUS/VENUS_23_9_2025/10_10_2025/Venus_Hop dong chuyen nhuong_CAM_XIANG.docx
+++ b/CONG TY VENUS/VENUS_23_9_2025/10_10_2025/Venus_Hop dong chuyen nhuong_CAM_XIANG.docx
@@ -1,6 +1,6 @@
 
 <file path=word/document.xml><?xml version="1.0" encoding="utf-8"?>
-<w:document xmlns:wpc="http://schemas.microsoft.com/office/word/2010/wordprocessingCanvas" xmlns:cx="http://schemas.microsoft.com/office/drawing/2014/chartex" xmlns:cx1="http://schemas.microsoft.com/office/drawing/2015/9/8/chartex" xmlns:mc="http://schemas.openxmlformats.org/markup-compatibility/2006" xmlns:o="urn:schemas-microsoft-com:office:office" xmlns:r="http://schemas.openxmlformats.org/officeDocument/2006/relationships" xmlns:m="http://schemas.openxmlformats.org/officeDocument/2006/math" xmlns:v="urn:schemas-microsoft-com:vml" xmlns:wp14="http://schemas.microsoft.com/office/word/2010/wordprocessingDrawing" xmlns:wp="http://schemas.openxmlformats.org/drawingml/2006/wordprocessingDrawing" xmlns:w10="urn:schemas-microsoft-com:office:word" xmlns:w="http://schemas.openxmlformats.org/wordprocessingml/2006/main" xmlns:w14="http://schemas.microsoft.com/office/word/2010/wordml" xmlns:w15="http://schemas.microsoft.com/office/word/2012/wordml" xmlns:w16se="http://schemas.microsoft.com/office/word/2015/wordml/symex" xmlns:wpg="http://schemas.microsoft.com/office/word/2010/wordprocessingGroup" xmlns:wpi="http://schemas.microsoft.com/office/word/2010/wordprocessingInk" xmlns:wne="http://schemas.microsoft.com/office/word/2006/wordml" xmlns:wps="http://schemas.microsoft.com/office/word/2010/wordprocessingShape" mc:Ignorable="w14 w15 w16se wp14">
+<w:document xmlns:wpc="http://schemas.microsoft.com/office/word/2010/wordprocessingCanvas" xmlns:cx="http://schemas.microsoft.com/office/drawing/2014/chartex" xmlns:mc="http://schemas.openxmlformats.org/markup-compatibility/2006" xmlns:o="urn:schemas-microsoft-com:office:office" xmlns:r="http://schemas.openxmlformats.org/officeDocument/2006/relationships" xmlns:m="http://schemas.openxmlformats.org/officeDocument/2006/math" xmlns:v="urn:schemas-microsoft-com:vml" xmlns:wp14="http://schemas.microsoft.com/office/word/2010/wordprocessingDrawing" xmlns:wp="http://schemas.openxmlformats.org/drawingml/2006/wordprocessingDrawing" xmlns:w10="urn:schemas-microsoft-com:office:word" xmlns:w="http://schemas.openxmlformats.org/wordprocessingml/2006/main" xmlns:w14="http://schemas.microsoft.com/office/word/2010/wordml" xmlns:w15="http://schemas.microsoft.com/office/word/2012/wordml" xmlns:w16se="http://schemas.microsoft.com/office/word/2015/wordml/symex" xmlns:wpg="http://schemas.microsoft.com/office/word/2010/wordprocessingGroup" xmlns:wpi="http://schemas.microsoft.com/office/word/2010/wordprocessingInk" xmlns:wne="http://schemas.microsoft.com/office/word/2006/wordml" xmlns:wps="http://schemas.microsoft.com/office/word/2010/wordprocessingShape" mc:Ignorable="w14 w15 w16se wp14">
   <w:body>
     <w:p>
       <w:pPr>
@@ -38,6 +38,7 @@
           <w:szCs w:val="26"/>
         </w:rPr>
       </w:pPr>
+      <w:proofErr w:type="spellStart"/>
       <w:r>
         <w:rPr>
           <w:rFonts w:ascii="Times New Roman" w:eastAsia="Times New Roman" w:hAnsi="Times New Roman"/>
@@ -47,8 +48,105 @@
           <w:sz w:val="26"/>
           <w:szCs w:val="26"/>
         </w:rPr>
-        <w:t>Độc lập – Tự do – Hạnh phúc</w:t>
-      </w:r>
+        <w:t>Độc</w:t>
+      </w:r>
+      <w:proofErr w:type="spellEnd"/>
+      <w:r>
+        <w:rPr>
+          <w:rFonts w:ascii="Times New Roman" w:eastAsia="Times New Roman" w:hAnsi="Times New Roman"/>
+          <w:b/>
+          <w:bCs/>
+          <w:color w:val="000000" w:themeColor="text1"/>
+          <w:sz w:val="26"/>
+          <w:szCs w:val="26"/>
+        </w:rPr>
+        <w:t xml:space="preserve"> </w:t>
+      </w:r>
+      <w:proofErr w:type="spellStart"/>
+      <w:r>
+        <w:rPr>
+          <w:rFonts w:ascii="Times New Roman" w:eastAsia="Times New Roman" w:hAnsi="Times New Roman"/>
+          <w:b/>
+          <w:bCs/>
+          <w:color w:val="000000" w:themeColor="text1"/>
+          <w:sz w:val="26"/>
+          <w:szCs w:val="26"/>
+        </w:rPr>
+        <w:t>lập</w:t>
+      </w:r>
+      <w:proofErr w:type="spellEnd"/>
+      <w:r>
+        <w:rPr>
+          <w:rFonts w:ascii="Times New Roman" w:eastAsia="Times New Roman" w:hAnsi="Times New Roman"/>
+          <w:b/>
+          <w:bCs/>
+          <w:color w:val="000000" w:themeColor="text1"/>
+          <w:sz w:val="26"/>
+          <w:szCs w:val="26"/>
+        </w:rPr>
+        <w:t xml:space="preserve"> – </w:t>
+      </w:r>
+      <w:proofErr w:type="spellStart"/>
+      <w:r>
+        <w:rPr>
+          <w:rFonts w:ascii="Times New Roman" w:eastAsia="Times New Roman" w:hAnsi="Times New Roman"/>
+          <w:b/>
+          <w:bCs/>
+          <w:color w:val="000000" w:themeColor="text1"/>
+          <w:sz w:val="26"/>
+          <w:szCs w:val="26"/>
+        </w:rPr>
+        <w:t>Tự</w:t>
+      </w:r>
+      <w:proofErr w:type="spellEnd"/>
+      <w:r>
+        <w:rPr>
+          <w:rFonts w:ascii="Times New Roman" w:eastAsia="Times New Roman" w:hAnsi="Times New Roman"/>
+          <w:b/>
+          <w:bCs/>
+          <w:color w:val="000000" w:themeColor="text1"/>
+          <w:sz w:val="26"/>
+          <w:szCs w:val="26"/>
+        </w:rPr>
+        <w:t xml:space="preserve"> do – </w:t>
+      </w:r>
+      <w:proofErr w:type="spellStart"/>
+      <w:r>
+        <w:rPr>
+          <w:rFonts w:ascii="Times New Roman" w:eastAsia="Times New Roman" w:hAnsi="Times New Roman"/>
+          <w:b/>
+          <w:bCs/>
+          <w:color w:val="000000" w:themeColor="text1"/>
+          <w:sz w:val="26"/>
+          <w:szCs w:val="26"/>
+        </w:rPr>
+        <w:t>Hạnh</w:t>
+      </w:r>
+      <w:proofErr w:type="spellEnd"/>
+      <w:r>
+        <w:rPr>
+          <w:rFonts w:ascii="Times New Roman" w:eastAsia="Times New Roman" w:hAnsi="Times New Roman"/>
+          <w:b/>
+          <w:bCs/>
+          <w:color w:val="000000" w:themeColor="text1"/>
+          <w:sz w:val="26"/>
+          <w:szCs w:val="26"/>
+        </w:rPr>
+        <w:t xml:space="preserve"> </w:t>
+      </w:r>
+      <w:proofErr w:type="spellStart"/>
+      <w:r>
+        <w:rPr>
+          <w:rFonts w:ascii="Times New Roman" w:eastAsia="Times New Roman" w:hAnsi="Times New Roman"/>
+          <w:b/>
+          <w:bCs/>
+          <w:color w:val="000000" w:themeColor="text1"/>
+          <w:sz w:val="26"/>
+          <w:szCs w:val="26"/>
+        </w:rPr>
+        <w:t>phúc</w:t>
+      </w:r>
+      <w:proofErr w:type="spellEnd"/>
     </w:p>
     <w:p>
       <w:pPr>
@@ -136,7 +234,31 @@
           <w:sz w:val="26"/>
           <w:szCs w:val="26"/>
         </w:rPr>
-        <w:t>(Số: 0</w:t>
+        <w:t>(</w:t>
+      </w:r>
+      <w:proofErr w:type="spellStart"/>
+      <w:r>
+        <w:rPr>
+          <w:rFonts w:ascii="Times New Roman" w:eastAsia="Times New Roman" w:hAnsi="Times New Roman"/>
+          <w:b/>
+          <w:bCs/>
+          <w:color w:val="000000" w:themeColor="text1"/>
+          <w:sz w:val="26"/>
+          <w:szCs w:val="26"/>
+        </w:rPr>
+        <w:t>Số</w:t>
+      </w:r>
+      <w:proofErr w:type="spellEnd"/>
+      <w:r>
+        <w:rPr>
+          <w:rFonts w:ascii="Times New Roman" w:eastAsia="Times New Roman" w:hAnsi="Times New Roman"/>
+          <w:b/>
+          <w:bCs/>
+          <w:color w:val="000000" w:themeColor="text1"/>
+          <w:sz w:val="26"/>
+          <w:szCs w:val="26"/>
+        </w:rPr>
+        <w:t>: 0</w:t>
       </w:r>
       <w:r>
         <w:rPr>
@@ -190,21 +312,51 @@
           <w:szCs w:val="26"/>
         </w:rPr>
       </w:pPr>
-      <w:r>
-        <w:rPr>
-          <w:rFonts w:ascii="Times New Roman" w:hAnsi="Times New Roman"/>
-          <w:sz w:val="26"/>
-          <w:szCs w:val="26"/>
-        </w:rPr>
-        <w:t>Hôm nay,n</w:t>
-      </w:r>
-      <w:r>
-        <w:rPr>
-          <w:rFonts w:ascii="Times New Roman" w:hAnsi="Times New Roman"/>
-          <w:sz w:val="26"/>
-          <w:szCs w:val="26"/>
-        </w:rPr>
-        <w:t xml:space="preserve">gày </w:t>
+      <w:proofErr w:type="spellStart"/>
+      <w:r>
+        <w:rPr>
+          <w:rFonts w:ascii="Times New Roman" w:hAnsi="Times New Roman"/>
+          <w:sz w:val="26"/>
+          <w:szCs w:val="26"/>
+        </w:rPr>
+        <w:t>Hôm</w:t>
+      </w:r>
+      <w:proofErr w:type="spellEnd"/>
+      <w:r>
+        <w:rPr>
+          <w:rFonts w:ascii="Times New Roman" w:hAnsi="Times New Roman"/>
+          <w:sz w:val="26"/>
+          <w:szCs w:val="26"/>
+        </w:rPr>
+        <w:t xml:space="preserve"> </w:t>
+      </w:r>
+      <w:proofErr w:type="spellStart"/>
+      <w:proofErr w:type="gramStart"/>
+      <w:r>
+        <w:rPr>
+          <w:rFonts w:ascii="Times New Roman" w:hAnsi="Times New Roman"/>
+          <w:sz w:val="26"/>
+          <w:szCs w:val="26"/>
+        </w:rPr>
+        <w:t>nay,n</w:t>
+      </w:r>
+      <w:r>
+        <w:rPr>
+          <w:rFonts w:ascii="Times New Roman" w:hAnsi="Times New Roman"/>
+          <w:sz w:val="26"/>
+          <w:szCs w:val="26"/>
+        </w:rPr>
+        <w:t>gày</w:t>
+      </w:r>
+      <w:proofErr w:type="spellEnd"/>
+      <w:proofErr w:type="gramEnd"/>
+      <w:r>
+        <w:rPr>
+          <w:rFonts w:ascii="Times New Roman" w:hAnsi="Times New Roman"/>
+          <w:sz w:val="26"/>
+          <w:szCs w:val="26"/>
+        </w:rPr>
+        <w:t xml:space="preserve"> </w:t>
       </w:r>
       <w:r>
         <w:rPr>
@@ -228,7 +380,25 @@
           <w:sz w:val="26"/>
           <w:szCs w:val="26"/>
         </w:rPr>
-        <w:t xml:space="preserve"> tháng </w:t>
+        <w:t xml:space="preserve"> </w:t>
+      </w:r>
+      <w:proofErr w:type="spellStart"/>
+      <w:r>
+        <w:rPr>
+          <w:rFonts w:ascii="Times New Roman" w:hAnsi="Times New Roman"/>
+          <w:sz w:val="26"/>
+          <w:szCs w:val="26"/>
+        </w:rPr>
+        <w:t>tháng</w:t>
+      </w:r>
+      <w:proofErr w:type="spellEnd"/>
+      <w:r>
+        <w:rPr>
+          <w:rFonts w:ascii="Times New Roman" w:hAnsi="Times New Roman"/>
+          <w:sz w:val="26"/>
+          <w:szCs w:val="26"/>
+        </w:rPr>
+        <w:t xml:space="preserve"> </w:t>
       </w:r>
       <w:r>
         <w:rPr>
@@ -244,7 +414,79 @@
           <w:sz w:val="26"/>
           <w:szCs w:val="26"/>
         </w:rPr>
-        <w:t xml:space="preserve"> năm 2025 tại trụ sở </w:t>
+        <w:t xml:space="preserve"> </w:t>
+      </w:r>
+      <w:proofErr w:type="spellStart"/>
+      <w:r>
+        <w:rPr>
+          <w:rFonts w:ascii="Times New Roman" w:hAnsi="Times New Roman"/>
+          <w:sz w:val="26"/>
+          <w:szCs w:val="26"/>
+        </w:rPr>
+        <w:t>năm</w:t>
+      </w:r>
+      <w:proofErr w:type="spellEnd"/>
+      <w:r>
+        <w:rPr>
+          <w:rFonts w:ascii="Times New Roman" w:hAnsi="Times New Roman"/>
+          <w:sz w:val="26"/>
+          <w:szCs w:val="26"/>
+        </w:rPr>
+        <w:t xml:space="preserve"> 2025 </w:t>
+      </w:r>
+      <w:proofErr w:type="spellStart"/>
+      <w:r>
+        <w:rPr>
+          <w:rFonts w:ascii="Times New Roman" w:hAnsi="Times New Roman"/>
+          <w:sz w:val="26"/>
+          <w:szCs w:val="26"/>
+        </w:rPr>
+        <w:t>tại</w:t>
+      </w:r>
+      <w:proofErr w:type="spellEnd"/>
+      <w:r>
+        <w:rPr>
+          <w:rFonts w:ascii="Times New Roman" w:hAnsi="Times New Roman"/>
+          <w:sz w:val="26"/>
+          <w:szCs w:val="26"/>
+        </w:rPr>
+        <w:t xml:space="preserve"> </w:t>
+      </w:r>
+      <w:proofErr w:type="spellStart"/>
+      <w:r>
+        <w:rPr>
+          <w:rFonts w:ascii="Times New Roman" w:hAnsi="Times New Roman"/>
+          <w:sz w:val="26"/>
+          <w:szCs w:val="26"/>
+        </w:rPr>
+        <w:t>trụ</w:t>
+      </w:r>
+      <w:proofErr w:type="spellEnd"/>
+      <w:r>
+        <w:rPr>
+          <w:rFonts w:ascii="Times New Roman" w:hAnsi="Times New Roman"/>
+          <w:sz w:val="26"/>
+          <w:szCs w:val="26"/>
+        </w:rPr>
+        <w:t xml:space="preserve"> </w:t>
+      </w:r>
+      <w:proofErr w:type="spellStart"/>
+      <w:r>
+        <w:rPr>
+          <w:rFonts w:ascii="Times New Roman" w:hAnsi="Times New Roman"/>
+          <w:sz w:val="26"/>
+          <w:szCs w:val="26"/>
+        </w:rPr>
+        <w:t>sở</w:t>
+      </w:r>
+      <w:proofErr w:type="spellEnd"/>
+      <w:r>
+        <w:rPr>
+          <w:rFonts w:ascii="Times New Roman" w:hAnsi="Times New Roman"/>
+          <w:sz w:val="26"/>
+          <w:szCs w:val="26"/>
+        </w:rPr>
+        <w:t xml:space="preserve"> </w:t>
       </w:r>
       <w:r>
         <w:rPr>
@@ -260,15 +502,331 @@
           <w:sz w:val="26"/>
           <w:szCs w:val="26"/>
         </w:rPr>
-        <w:t xml:space="preserve"> , địa chỉ trụ sở: </w:t>
-      </w:r>
-      <w:r>
-        <w:rPr>
-          <w:rFonts w:ascii="Times New Roman" w:hAnsi="Times New Roman"/>
-          <w:sz w:val="26"/>
-          <w:szCs w:val="26"/>
-        </w:rPr>
-        <w:t>Số 883/23 Lê Hồng Phong, Khu 07, Phường Thủ Dầu Một, Thành phố Hồ Chí Minh, Việt Nam</w:t>
+        <w:t xml:space="preserve"> , </w:t>
+      </w:r>
+      <w:proofErr w:type="spellStart"/>
+      <w:r>
+        <w:rPr>
+          <w:rFonts w:ascii="Times New Roman" w:hAnsi="Times New Roman"/>
+          <w:sz w:val="26"/>
+          <w:szCs w:val="26"/>
+        </w:rPr>
+        <w:t>địa</w:t>
+      </w:r>
+      <w:proofErr w:type="spellEnd"/>
+      <w:r>
+        <w:rPr>
+          <w:rFonts w:ascii="Times New Roman" w:hAnsi="Times New Roman"/>
+          <w:sz w:val="26"/>
+          <w:szCs w:val="26"/>
+        </w:rPr>
+        <w:t xml:space="preserve"> </w:t>
+      </w:r>
+      <w:proofErr w:type="spellStart"/>
+      <w:r>
+        <w:rPr>
+          <w:rFonts w:ascii="Times New Roman" w:hAnsi="Times New Roman"/>
+          <w:sz w:val="26"/>
+          <w:szCs w:val="26"/>
+        </w:rPr>
+        <w:t>chỉ</w:t>
+      </w:r>
+      <w:proofErr w:type="spellEnd"/>
+      <w:r>
+        <w:rPr>
+          <w:rFonts w:ascii="Times New Roman" w:hAnsi="Times New Roman"/>
+          <w:sz w:val="26"/>
+          <w:szCs w:val="26"/>
+        </w:rPr>
+        <w:t xml:space="preserve"> </w:t>
+      </w:r>
+      <w:proofErr w:type="spellStart"/>
+      <w:r>
+        <w:rPr>
+          <w:rFonts w:ascii="Times New Roman" w:hAnsi="Times New Roman"/>
+          <w:sz w:val="26"/>
+          <w:szCs w:val="26"/>
+        </w:rPr>
+        <w:t>trụ</w:t>
+      </w:r>
+      <w:proofErr w:type="spellEnd"/>
+      <w:r>
+        <w:rPr>
+          <w:rFonts w:ascii="Times New Roman" w:hAnsi="Times New Roman"/>
+          <w:sz w:val="26"/>
+          <w:szCs w:val="26"/>
+        </w:rPr>
+        <w:t xml:space="preserve"> </w:t>
+      </w:r>
+      <w:proofErr w:type="spellStart"/>
+      <w:r>
+        <w:rPr>
+          <w:rFonts w:ascii="Times New Roman" w:hAnsi="Times New Roman"/>
+          <w:sz w:val="26"/>
+          <w:szCs w:val="26"/>
+        </w:rPr>
+        <w:t>sở</w:t>
+      </w:r>
+      <w:proofErr w:type="spellEnd"/>
+      <w:r>
+        <w:rPr>
+          <w:rFonts w:ascii="Times New Roman" w:hAnsi="Times New Roman"/>
+          <w:sz w:val="26"/>
+          <w:szCs w:val="26"/>
+        </w:rPr>
+        <w:t xml:space="preserve">: </w:t>
+      </w:r>
+      <w:proofErr w:type="spellStart"/>
+      <w:r>
+        <w:rPr>
+          <w:rFonts w:ascii="Times New Roman" w:hAnsi="Times New Roman"/>
+          <w:sz w:val="26"/>
+          <w:szCs w:val="26"/>
+        </w:rPr>
+        <w:t>Số</w:t>
+      </w:r>
+      <w:proofErr w:type="spellEnd"/>
+      <w:r>
+        <w:rPr>
+          <w:rFonts w:ascii="Times New Roman" w:hAnsi="Times New Roman"/>
+          <w:sz w:val="26"/>
+          <w:szCs w:val="26"/>
+        </w:rPr>
+        <w:t xml:space="preserve"> 883/23 </w:t>
+      </w:r>
+      <w:proofErr w:type="spellStart"/>
+      <w:r>
+        <w:rPr>
+          <w:rFonts w:ascii="Times New Roman" w:hAnsi="Times New Roman"/>
+          <w:sz w:val="26"/>
+          <w:szCs w:val="26"/>
+        </w:rPr>
+        <w:t>Lê</w:t>
+      </w:r>
+      <w:proofErr w:type="spellEnd"/>
+      <w:r>
+        <w:rPr>
+          <w:rFonts w:ascii="Times New Roman" w:hAnsi="Times New Roman"/>
+          <w:sz w:val="26"/>
+          <w:szCs w:val="26"/>
+        </w:rPr>
+        <w:t xml:space="preserve"> </w:t>
+      </w:r>
+      <w:proofErr w:type="spellStart"/>
+      <w:r>
+        <w:rPr>
+          <w:rFonts w:ascii="Times New Roman" w:hAnsi="Times New Roman"/>
+          <w:sz w:val="26"/>
+          <w:szCs w:val="26"/>
+        </w:rPr>
+        <w:t>Hồng</w:t>
+      </w:r>
+      <w:proofErr w:type="spellEnd"/>
+      <w:r>
+        <w:rPr>
+          <w:rFonts w:ascii="Times New Roman" w:hAnsi="Times New Roman"/>
+          <w:sz w:val="26"/>
+          <w:szCs w:val="26"/>
+        </w:rPr>
+        <w:t xml:space="preserve"> </w:t>
+      </w:r>
+      <w:proofErr w:type="spellStart"/>
+      <w:r>
+        <w:rPr>
+          <w:rFonts w:ascii="Times New Roman" w:hAnsi="Times New Roman"/>
+          <w:sz w:val="26"/>
+          <w:szCs w:val="26"/>
+        </w:rPr>
+        <w:t>Phong</w:t>
+      </w:r>
+      <w:proofErr w:type="spellEnd"/>
+      <w:r>
+        <w:rPr>
+          <w:rFonts w:ascii="Times New Roman" w:hAnsi="Times New Roman"/>
+          <w:sz w:val="26"/>
+          <w:szCs w:val="26"/>
+        </w:rPr>
+        <w:t xml:space="preserve">, </w:t>
+      </w:r>
+      <w:proofErr w:type="spellStart"/>
+      <w:r>
+        <w:rPr>
+          <w:rFonts w:ascii="Times New Roman" w:hAnsi="Times New Roman"/>
+          <w:sz w:val="26"/>
+          <w:szCs w:val="26"/>
+        </w:rPr>
+        <w:t>Khu</w:t>
+      </w:r>
+      <w:proofErr w:type="spellEnd"/>
+      <w:r>
+        <w:rPr>
+          <w:rFonts w:ascii="Times New Roman" w:hAnsi="Times New Roman"/>
+          <w:sz w:val="26"/>
+          <w:szCs w:val="26"/>
+        </w:rPr>
+        <w:t xml:space="preserve"> 07, </w:t>
+      </w:r>
+      <w:proofErr w:type="spellStart"/>
+      <w:r>
+        <w:rPr>
+          <w:rFonts w:ascii="Times New Roman" w:hAnsi="Times New Roman"/>
+          <w:sz w:val="26"/>
+          <w:szCs w:val="26"/>
+        </w:rPr>
+        <w:t>Phường</w:t>
+      </w:r>
+      <w:proofErr w:type="spellEnd"/>
+      <w:r>
+        <w:rPr>
+          <w:rFonts w:ascii="Times New Roman" w:hAnsi="Times New Roman"/>
+          <w:sz w:val="26"/>
+          <w:szCs w:val="26"/>
+        </w:rPr>
+        <w:t xml:space="preserve"> </w:t>
+      </w:r>
+      <w:proofErr w:type="spellStart"/>
+      <w:r>
+        <w:rPr>
+          <w:rFonts w:ascii="Times New Roman" w:hAnsi="Times New Roman"/>
+          <w:sz w:val="26"/>
+          <w:szCs w:val="26"/>
+        </w:rPr>
+        <w:t>Thủ</w:t>
+      </w:r>
+      <w:proofErr w:type="spellEnd"/>
+      <w:r>
+        <w:rPr>
+          <w:rFonts w:ascii="Times New Roman" w:hAnsi="Times New Roman"/>
+          <w:sz w:val="26"/>
+          <w:szCs w:val="26"/>
+        </w:rPr>
+        <w:t xml:space="preserve"> </w:t>
+      </w:r>
+      <w:proofErr w:type="spellStart"/>
+      <w:r>
+        <w:rPr>
+          <w:rFonts w:ascii="Times New Roman" w:hAnsi="Times New Roman"/>
+          <w:sz w:val="26"/>
+          <w:szCs w:val="26"/>
+        </w:rPr>
+        <w:t>Dầu</w:t>
+      </w:r>
+      <w:proofErr w:type="spellEnd"/>
+      <w:r>
+        <w:rPr>
+          <w:rFonts w:ascii="Times New Roman" w:hAnsi="Times New Roman"/>
+          <w:sz w:val="26"/>
+          <w:szCs w:val="26"/>
+        </w:rPr>
+        <w:t xml:space="preserve"> </w:t>
+      </w:r>
+      <w:proofErr w:type="spellStart"/>
+      <w:r>
+        <w:rPr>
+          <w:rFonts w:ascii="Times New Roman" w:hAnsi="Times New Roman"/>
+          <w:sz w:val="26"/>
+          <w:szCs w:val="26"/>
+        </w:rPr>
+        <w:t>Một</w:t>
+      </w:r>
+      <w:proofErr w:type="spellEnd"/>
+      <w:r>
+        <w:rPr>
+          <w:rFonts w:ascii="Times New Roman" w:hAnsi="Times New Roman"/>
+          <w:sz w:val="26"/>
+          <w:szCs w:val="26"/>
+        </w:rPr>
+        <w:t xml:space="preserve">, </w:t>
+      </w:r>
+      <w:proofErr w:type="spellStart"/>
+      <w:r>
+        <w:rPr>
+          <w:rFonts w:ascii="Times New Roman" w:hAnsi="Times New Roman"/>
+          <w:sz w:val="26"/>
+          <w:szCs w:val="26"/>
+        </w:rPr>
+        <w:t>Thành</w:t>
+      </w:r>
+      <w:proofErr w:type="spellEnd"/>
+      <w:r>
+        <w:rPr>
+          <w:rFonts w:ascii="Times New Roman" w:hAnsi="Times New Roman"/>
+          <w:sz w:val="26"/>
+          <w:szCs w:val="26"/>
+        </w:rPr>
+        <w:t xml:space="preserve"> </w:t>
+      </w:r>
+      <w:proofErr w:type="spellStart"/>
+      <w:r>
+        <w:rPr>
+          <w:rFonts w:ascii="Times New Roman" w:hAnsi="Times New Roman"/>
+          <w:sz w:val="26"/>
+          <w:szCs w:val="26"/>
+        </w:rPr>
+        <w:t>phố</w:t>
+      </w:r>
+      <w:proofErr w:type="spellEnd"/>
+      <w:r>
+        <w:rPr>
+          <w:rFonts w:ascii="Times New Roman" w:hAnsi="Times New Roman"/>
+          <w:sz w:val="26"/>
+          <w:szCs w:val="26"/>
+        </w:rPr>
+        <w:t xml:space="preserve"> </w:t>
+      </w:r>
+      <w:proofErr w:type="spellStart"/>
+      <w:r>
+        <w:rPr>
+          <w:rFonts w:ascii="Times New Roman" w:hAnsi="Times New Roman"/>
+          <w:sz w:val="26"/>
+          <w:szCs w:val="26"/>
+        </w:rPr>
+        <w:t>Hồ</w:t>
+      </w:r>
+      <w:proofErr w:type="spellEnd"/>
+      <w:r>
+        <w:rPr>
+          <w:rFonts w:ascii="Times New Roman" w:hAnsi="Times New Roman"/>
+          <w:sz w:val="26"/>
+          <w:szCs w:val="26"/>
+        </w:rPr>
+        <w:t xml:space="preserve"> </w:t>
+      </w:r>
+      <w:proofErr w:type="spellStart"/>
+      <w:r>
+        <w:rPr>
+          <w:rFonts w:ascii="Times New Roman" w:hAnsi="Times New Roman"/>
+          <w:sz w:val="26"/>
+          <w:szCs w:val="26"/>
+        </w:rPr>
+        <w:t>Chí</w:t>
+      </w:r>
+      <w:proofErr w:type="spellEnd"/>
+      <w:r>
+        <w:rPr>
+          <w:rFonts w:ascii="Times New Roman" w:hAnsi="Times New Roman"/>
+          <w:sz w:val="26"/>
+          <w:szCs w:val="26"/>
+        </w:rPr>
+        <w:t xml:space="preserve"> Minh, </w:t>
+      </w:r>
+      <w:proofErr w:type="spellStart"/>
+      <w:r>
+        <w:rPr>
+          <w:rFonts w:ascii="Times New Roman" w:hAnsi="Times New Roman"/>
+          <w:sz w:val="26"/>
+          <w:szCs w:val="26"/>
+        </w:rPr>
+        <w:t>Việt</w:t>
+      </w:r>
+      <w:proofErr w:type="spellEnd"/>
+      <w:r>
+        <w:rPr>
+          <w:rFonts w:ascii="Times New Roman" w:hAnsi="Times New Roman"/>
+          <w:sz w:val="26"/>
+          <w:szCs w:val="26"/>
+        </w:rPr>
+        <w:t xml:space="preserve"> Nam</w:t>
       </w:r>
     </w:p>
     <w:p>
@@ -763,13 +1321,41 @@
           <w:szCs w:val="26"/>
         </w:rPr>
       </w:pPr>
-      <w:r>
-        <w:rPr>
-          <w:rFonts w:ascii="Times New Roman" w:hAnsi="Times New Roman"/>
-          <w:sz w:val="26"/>
-          <w:szCs w:val="26"/>
-        </w:rPr>
-        <w:t xml:space="preserve">Giới tính: </w:t>
+      <w:proofErr w:type="spellStart"/>
+      <w:r>
+        <w:rPr>
+          <w:rFonts w:ascii="Times New Roman" w:hAnsi="Times New Roman"/>
+          <w:sz w:val="26"/>
+          <w:szCs w:val="26"/>
+        </w:rPr>
+        <w:t>Giới</w:t>
+      </w:r>
+      <w:proofErr w:type="spellEnd"/>
+      <w:r>
+        <w:rPr>
+          <w:rFonts w:ascii="Times New Roman" w:hAnsi="Times New Roman"/>
+          <w:sz w:val="26"/>
+          <w:szCs w:val="26"/>
+        </w:rPr>
+        <w:t xml:space="preserve"> </w:t>
+      </w:r>
+      <w:proofErr w:type="spellStart"/>
+      <w:r>
+        <w:rPr>
+          <w:rFonts w:ascii="Times New Roman" w:hAnsi="Times New Roman"/>
+          <w:sz w:val="26"/>
+          <w:szCs w:val="26"/>
+        </w:rPr>
+        <w:t>tính</w:t>
+      </w:r>
+      <w:proofErr w:type="spellEnd"/>
+      <w:r>
+        <w:rPr>
+          <w:rFonts w:ascii="Times New Roman" w:hAnsi="Times New Roman"/>
+          <w:sz w:val="26"/>
+          <w:szCs w:val="26"/>
+        </w:rPr>
+        <w:t xml:space="preserve">: </w:t>
       </w:r>
       <w:r>
         <w:rPr>
@@ -801,13 +1387,41 @@
           <w:szCs w:val="26"/>
         </w:rPr>
       </w:pPr>
-      <w:r>
-        <w:rPr>
-          <w:rFonts w:ascii="Times New Roman" w:hAnsi="Times New Roman"/>
-          <w:sz w:val="26"/>
-          <w:szCs w:val="26"/>
-        </w:rPr>
-        <w:t xml:space="preserve">Ngày sinh: </w:t>
+      <w:proofErr w:type="spellStart"/>
+      <w:r>
+        <w:rPr>
+          <w:rFonts w:ascii="Times New Roman" w:hAnsi="Times New Roman"/>
+          <w:sz w:val="26"/>
+          <w:szCs w:val="26"/>
+        </w:rPr>
+        <w:t>Ngày</w:t>
+      </w:r>
+      <w:proofErr w:type="spellEnd"/>
+      <w:r>
+        <w:rPr>
+          <w:rFonts w:ascii="Times New Roman" w:hAnsi="Times New Roman"/>
+          <w:sz w:val="26"/>
+          <w:szCs w:val="26"/>
+        </w:rPr>
+        <w:t xml:space="preserve"> </w:t>
+      </w:r>
+      <w:proofErr w:type="spellStart"/>
+      <w:r>
+        <w:rPr>
+          <w:rFonts w:ascii="Times New Roman" w:hAnsi="Times New Roman"/>
+          <w:sz w:val="26"/>
+          <w:szCs w:val="26"/>
+        </w:rPr>
+        <w:t>sinh</w:t>
+      </w:r>
+      <w:proofErr w:type="spellEnd"/>
+      <w:r>
+        <w:rPr>
+          <w:rFonts w:ascii="Times New Roman" w:hAnsi="Times New Roman"/>
+          <w:sz w:val="26"/>
+          <w:szCs w:val="26"/>
+        </w:rPr>
+        <w:t xml:space="preserve">: </w:t>
       </w:r>
       <w:r>
         <w:rPr>
@@ -831,13 +1445,41 @@
           <w:szCs w:val="26"/>
         </w:rPr>
       </w:pPr>
-      <w:r>
-        <w:rPr>
-          <w:rFonts w:ascii="Times New Roman" w:hAnsi="Times New Roman"/>
-          <w:sz w:val="26"/>
-          <w:szCs w:val="26"/>
-        </w:rPr>
-        <w:t xml:space="preserve">Quốc tịch: </w:t>
+      <w:proofErr w:type="spellStart"/>
+      <w:r>
+        <w:rPr>
+          <w:rFonts w:ascii="Times New Roman" w:hAnsi="Times New Roman"/>
+          <w:sz w:val="26"/>
+          <w:szCs w:val="26"/>
+        </w:rPr>
+        <w:t>Quốc</w:t>
+      </w:r>
+      <w:proofErr w:type="spellEnd"/>
+      <w:r>
+        <w:rPr>
+          <w:rFonts w:ascii="Times New Roman" w:hAnsi="Times New Roman"/>
+          <w:sz w:val="26"/>
+          <w:szCs w:val="26"/>
+        </w:rPr>
+        <w:t xml:space="preserve"> </w:t>
+      </w:r>
+      <w:proofErr w:type="spellStart"/>
+      <w:r>
+        <w:rPr>
+          <w:rFonts w:ascii="Times New Roman" w:hAnsi="Times New Roman"/>
+          <w:sz w:val="26"/>
+          <w:szCs w:val="26"/>
+        </w:rPr>
+        <w:t>tịch</w:t>
+      </w:r>
+      <w:proofErr w:type="spellEnd"/>
+      <w:r>
+        <w:rPr>
+          <w:rFonts w:ascii="Times New Roman" w:hAnsi="Times New Roman"/>
+          <w:sz w:val="26"/>
+          <w:szCs w:val="26"/>
+        </w:rPr>
+        <w:t xml:space="preserve">: </w:t>
       </w:r>
       <w:r>
         <w:rPr>
@@ -861,6 +1503,7 @@
           <w:szCs w:val="26"/>
         </w:rPr>
       </w:pPr>
+      <w:proofErr w:type="spellStart"/>
       <w:r>
         <w:rPr>
           <w:rFonts w:ascii="Times New Roman" w:hAnsi="Times New Roman"/>
@@ -868,8 +1511,144 @@
           <w:szCs w:val="26"/>
         </w:rPr>
         <w:lastRenderedPageBreak/>
-        <w:t xml:space="preserve">Loại giấy tờ pháp lý của cá nhân: </w:t>
-      </w:r>
+        <w:t>Loại</w:t>
+      </w:r>
+      <w:proofErr w:type="spellEnd"/>
+      <w:r>
+        <w:rPr>
+          <w:rFonts w:ascii="Times New Roman" w:hAnsi="Times New Roman"/>
+          <w:sz w:val="26"/>
+          <w:szCs w:val="26"/>
+        </w:rPr>
+        <w:t xml:space="preserve"> </w:t>
+      </w:r>
+      <w:proofErr w:type="spellStart"/>
+      <w:r>
+        <w:rPr>
+          <w:rFonts w:ascii="Times New Roman" w:hAnsi="Times New Roman"/>
+          <w:sz w:val="26"/>
+          <w:szCs w:val="26"/>
+        </w:rPr>
+        <w:t>giấy</w:t>
+      </w:r>
+      <w:proofErr w:type="spellEnd"/>
+      <w:r>
+        <w:rPr>
+          <w:rFonts w:ascii="Times New Roman" w:hAnsi="Times New Roman"/>
+          <w:sz w:val="26"/>
+          <w:szCs w:val="26"/>
+        </w:rPr>
+        <w:t xml:space="preserve"> </w:t>
+      </w:r>
+      <w:proofErr w:type="spellStart"/>
+      <w:r>
+        <w:rPr>
+          <w:rFonts w:ascii="Times New Roman" w:hAnsi="Times New Roman"/>
+          <w:sz w:val="26"/>
+          <w:szCs w:val="26"/>
+        </w:rPr>
+        <w:t>tờ</w:t>
+      </w:r>
+      <w:proofErr w:type="spellEnd"/>
+      <w:r>
+        <w:rPr>
+          <w:rFonts w:ascii="Times New Roman" w:hAnsi="Times New Roman"/>
+          <w:sz w:val="26"/>
+          <w:szCs w:val="26"/>
+        </w:rPr>
+        <w:t xml:space="preserve"> </w:t>
+      </w:r>
+      <w:proofErr w:type="spellStart"/>
+      <w:r>
+        <w:rPr>
+          <w:rFonts w:ascii="Times New Roman" w:hAnsi="Times New Roman"/>
+          <w:sz w:val="26"/>
+          <w:szCs w:val="26"/>
+        </w:rPr>
+        <w:t>pháp</w:t>
+      </w:r>
+      <w:proofErr w:type="spellEnd"/>
+      <w:r>
+        <w:rPr>
+          <w:rFonts w:ascii="Times New Roman" w:hAnsi="Times New Roman"/>
+          <w:sz w:val="26"/>
+          <w:szCs w:val="26"/>
+        </w:rPr>
+        <w:t xml:space="preserve"> </w:t>
+      </w:r>
+      <w:proofErr w:type="spellStart"/>
+      <w:r>
+        <w:rPr>
+          <w:rFonts w:ascii="Times New Roman" w:hAnsi="Times New Roman"/>
+          <w:sz w:val="26"/>
+          <w:szCs w:val="26"/>
+        </w:rPr>
+        <w:t>lý</w:t>
+      </w:r>
+      <w:proofErr w:type="spellEnd"/>
+      <w:r>
+        <w:rPr>
+          <w:rFonts w:ascii="Times New Roman" w:hAnsi="Times New Roman"/>
+          <w:sz w:val="26"/>
+          <w:szCs w:val="26"/>
+        </w:rPr>
+        <w:t xml:space="preserve"> </w:t>
+      </w:r>
+      <w:proofErr w:type="spellStart"/>
+      <w:r>
+        <w:rPr>
+          <w:rFonts w:ascii="Times New Roman" w:hAnsi="Times New Roman"/>
+          <w:sz w:val="26"/>
+          <w:szCs w:val="26"/>
+        </w:rPr>
+        <w:t>của</w:t>
+      </w:r>
+      <w:proofErr w:type="spellEnd"/>
+      <w:r>
+        <w:rPr>
+          <w:rFonts w:ascii="Times New Roman" w:hAnsi="Times New Roman"/>
+          <w:sz w:val="26"/>
+          <w:szCs w:val="26"/>
+        </w:rPr>
+        <w:t xml:space="preserve"> </w:t>
+      </w:r>
+      <w:proofErr w:type="spellStart"/>
+      <w:r>
+        <w:rPr>
+          <w:rFonts w:ascii="Times New Roman" w:hAnsi="Times New Roman"/>
+          <w:sz w:val="26"/>
+          <w:szCs w:val="26"/>
+        </w:rPr>
+        <w:t>cá</w:t>
+      </w:r>
+      <w:proofErr w:type="spellEnd"/>
+      <w:r>
+        <w:rPr>
+          <w:rFonts w:ascii="Times New Roman" w:hAnsi="Times New Roman"/>
+          <w:sz w:val="26"/>
+          <w:szCs w:val="26"/>
+        </w:rPr>
+        <w:t xml:space="preserve"> </w:t>
+      </w:r>
+      <w:proofErr w:type="spellStart"/>
+      <w:r>
+        <w:rPr>
+          <w:rFonts w:ascii="Times New Roman" w:hAnsi="Times New Roman"/>
+          <w:sz w:val="26"/>
+          <w:szCs w:val="26"/>
+        </w:rPr>
+        <w:t>nhân</w:t>
+      </w:r>
+      <w:proofErr w:type="spellEnd"/>
+      <w:r>
+        <w:rPr>
+          <w:rFonts w:ascii="Times New Roman" w:hAnsi="Times New Roman"/>
+          <w:sz w:val="26"/>
+          <w:szCs w:val="26"/>
+        </w:rPr>
+        <w:t xml:space="preserve">: </w:t>
+      </w:r>
+      <w:proofErr w:type="spellStart"/>
       <w:r>
         <w:rPr>
           <w:rFonts w:ascii="Times New Roman" w:hAnsi="Times New Roman"/>
@@ -884,8 +1663,63 @@
           <w:sz w:val="26"/>
           <w:szCs w:val="26"/>
         </w:rPr>
-        <w:t>ộ chiếu nước ngoài</w:t>
-      </w:r>
+        <w:t>ộ</w:t>
+      </w:r>
+      <w:proofErr w:type="spellEnd"/>
+      <w:r>
+        <w:rPr>
+          <w:rFonts w:ascii="Times New Roman" w:hAnsi="Times New Roman"/>
+          <w:sz w:val="26"/>
+          <w:szCs w:val="26"/>
+        </w:rPr>
+        <w:t xml:space="preserve"> </w:t>
+      </w:r>
+      <w:proofErr w:type="spellStart"/>
+      <w:r>
+        <w:rPr>
+          <w:rFonts w:ascii="Times New Roman" w:hAnsi="Times New Roman"/>
+          <w:sz w:val="26"/>
+          <w:szCs w:val="26"/>
+        </w:rPr>
+        <w:t>chiếu</w:t>
+      </w:r>
+      <w:proofErr w:type="spellEnd"/>
+      <w:r>
+        <w:rPr>
+          <w:rFonts w:ascii="Times New Roman" w:hAnsi="Times New Roman"/>
+          <w:sz w:val="26"/>
+          <w:szCs w:val="26"/>
+        </w:rPr>
+        <w:t xml:space="preserve"> </w:t>
+      </w:r>
+      <w:proofErr w:type="spellStart"/>
+      <w:r>
+        <w:rPr>
+          <w:rFonts w:ascii="Times New Roman" w:hAnsi="Times New Roman"/>
+          <w:sz w:val="26"/>
+          <w:szCs w:val="26"/>
+        </w:rPr>
+        <w:t>nước</w:t>
+      </w:r>
+      <w:proofErr w:type="spellEnd"/>
+      <w:r>
+        <w:rPr>
+          <w:rFonts w:ascii="Times New Roman" w:hAnsi="Times New Roman"/>
+          <w:sz w:val="26"/>
+          <w:szCs w:val="26"/>
+        </w:rPr>
+        <w:t xml:space="preserve"> </w:t>
+      </w:r>
+      <w:proofErr w:type="spellStart"/>
+      <w:r>
+        <w:rPr>
+          <w:rFonts w:ascii="Times New Roman" w:hAnsi="Times New Roman"/>
+          <w:sz w:val="26"/>
+          <w:szCs w:val="26"/>
+        </w:rPr>
+        <w:t>ngoài</w:t>
+      </w:r>
+      <w:proofErr w:type="spellEnd"/>
     </w:p>
     <w:p>
       <w:pPr>
@@ -900,13 +1734,149 @@
           <w:szCs w:val="26"/>
         </w:rPr>
       </w:pPr>
-      <w:r>
-        <w:rPr>
-          <w:rFonts w:ascii="Times New Roman" w:hAnsi="Times New Roman"/>
-          <w:sz w:val="26"/>
-          <w:szCs w:val="26"/>
-        </w:rPr>
-        <w:t xml:space="preserve">Số giấy tờ pháp lý của cá nhân: </w:t>
+      <w:proofErr w:type="spellStart"/>
+      <w:r>
+        <w:rPr>
+          <w:rFonts w:ascii="Times New Roman" w:hAnsi="Times New Roman"/>
+          <w:sz w:val="26"/>
+          <w:szCs w:val="26"/>
+        </w:rPr>
+        <w:t>Số</w:t>
+      </w:r>
+      <w:proofErr w:type="spellEnd"/>
+      <w:r>
+        <w:rPr>
+          <w:rFonts w:ascii="Times New Roman" w:hAnsi="Times New Roman"/>
+          <w:sz w:val="26"/>
+          <w:szCs w:val="26"/>
+        </w:rPr>
+        <w:t xml:space="preserve"> </w:t>
+      </w:r>
+      <w:proofErr w:type="spellStart"/>
+      <w:r>
+        <w:rPr>
+          <w:rFonts w:ascii="Times New Roman" w:hAnsi="Times New Roman"/>
+          <w:sz w:val="26"/>
+          <w:szCs w:val="26"/>
+        </w:rPr>
+        <w:t>giấy</w:t>
+      </w:r>
+      <w:proofErr w:type="spellEnd"/>
+      <w:r>
+        <w:rPr>
+          <w:rFonts w:ascii="Times New Roman" w:hAnsi="Times New Roman"/>
+          <w:sz w:val="26"/>
+          <w:szCs w:val="26"/>
+        </w:rPr>
+        <w:t xml:space="preserve"> </w:t>
+      </w:r>
+      <w:proofErr w:type="spellStart"/>
+      <w:r>
+        <w:rPr>
+          <w:rFonts w:ascii="Times New Roman" w:hAnsi="Times New Roman"/>
+          <w:sz w:val="26"/>
+          <w:szCs w:val="26"/>
+        </w:rPr>
+        <w:t>tờ</w:t>
+      </w:r>
+      <w:proofErr w:type="spellEnd"/>
+      <w:r>
+        <w:rPr>
+          <w:rFonts w:ascii="Times New Roman" w:hAnsi="Times New Roman"/>
+          <w:sz w:val="26"/>
+          <w:szCs w:val="26"/>
+        </w:rPr>
+        <w:t xml:space="preserve"> </w:t>
+      </w:r>
+      <w:proofErr w:type="spellStart"/>
+      <w:r>
+        <w:rPr>
+          <w:rFonts w:ascii="Times New Roman" w:hAnsi="Times New Roman"/>
+          <w:sz w:val="26"/>
+          <w:szCs w:val="26"/>
+        </w:rPr>
+        <w:t>pháp</w:t>
+      </w:r>
+      <w:proofErr w:type="spellEnd"/>
+      <w:r>
+        <w:rPr>
+          <w:rFonts w:ascii="Times New Roman" w:hAnsi="Times New Roman"/>
+          <w:sz w:val="26"/>
+          <w:szCs w:val="26"/>
+        </w:rPr>
+        <w:t xml:space="preserve"> </w:t>
+      </w:r>
+      <w:proofErr w:type="spellStart"/>
+      <w:r>
+        <w:rPr>
+          <w:rFonts w:ascii="Times New Roman" w:hAnsi="Times New Roman"/>
+          <w:sz w:val="26"/>
+          <w:szCs w:val="26"/>
+        </w:rPr>
+        <w:t>lý</w:t>
+      </w:r>
+      <w:proofErr w:type="spellEnd"/>
+      <w:r>
+        <w:rPr>
+          <w:rFonts w:ascii="Times New Roman" w:hAnsi="Times New Roman"/>
+          <w:sz w:val="26"/>
+          <w:szCs w:val="26"/>
+        </w:rPr>
+        <w:t xml:space="preserve"> </w:t>
+      </w:r>
+      <w:proofErr w:type="spellStart"/>
+      <w:r>
+        <w:rPr>
+          <w:rFonts w:ascii="Times New Roman" w:hAnsi="Times New Roman"/>
+          <w:sz w:val="26"/>
+          <w:szCs w:val="26"/>
+        </w:rPr>
+        <w:t>của</w:t>
+      </w:r>
+      <w:proofErr w:type="spellEnd"/>
+      <w:r>
+        <w:rPr>
+          <w:rFonts w:ascii="Times New Roman" w:hAnsi="Times New Roman"/>
+          <w:sz w:val="26"/>
+          <w:szCs w:val="26"/>
+        </w:rPr>
+        <w:t xml:space="preserve"> </w:t>
+      </w:r>
+      <w:proofErr w:type="spellStart"/>
+      <w:r>
+        <w:rPr>
+          <w:rFonts w:ascii="Times New Roman" w:hAnsi="Times New Roman"/>
+          <w:sz w:val="26"/>
+          <w:szCs w:val="26"/>
+        </w:rPr>
+        <w:t>cá</w:t>
+      </w:r>
+      <w:proofErr w:type="spellEnd"/>
+      <w:r>
+        <w:rPr>
+          <w:rFonts w:ascii="Times New Roman" w:hAnsi="Times New Roman"/>
+          <w:sz w:val="26"/>
+          <w:szCs w:val="26"/>
+        </w:rPr>
+        <w:t xml:space="preserve"> </w:t>
+      </w:r>
+      <w:proofErr w:type="spellStart"/>
+      <w:r>
+        <w:rPr>
+          <w:rFonts w:ascii="Times New Roman" w:hAnsi="Times New Roman"/>
+          <w:sz w:val="26"/>
+          <w:szCs w:val="26"/>
+        </w:rPr>
+        <w:t>nhân</w:t>
+      </w:r>
+      <w:proofErr w:type="spellEnd"/>
+      <w:r>
+        <w:rPr>
+          <w:rFonts w:ascii="Times New Roman" w:hAnsi="Times New Roman"/>
+          <w:sz w:val="26"/>
+          <w:szCs w:val="26"/>
+        </w:rPr>
+        <w:t xml:space="preserve">: </w:t>
       </w:r>
       <w:r>
         <w:rPr>
@@ -930,37 +1900,121 @@
           <w:szCs w:val="26"/>
         </w:rPr>
       </w:pPr>
-      <w:r>
-        <w:rPr>
-          <w:rFonts w:ascii="Times New Roman" w:hAnsi="Times New Roman"/>
-          <w:sz w:val="26"/>
-          <w:szCs w:val="26"/>
-        </w:rPr>
-        <w:t xml:space="preserve">Ngày cấp: </w:t>
-      </w:r>
-      <w:r>
-        <w:rPr>
-          <w:rFonts w:ascii="Times New Roman" w:hAnsi="Times New Roman"/>
-          <w:sz w:val="26"/>
-          <w:szCs w:val="26"/>
-        </w:rPr>
-        <w:t>24/12/2024</w:t>
-      </w:r>
-      <w:r>
-        <w:rPr>
-          <w:rFonts w:ascii="Times New Roman" w:hAnsi="Times New Roman"/>
-          <w:sz w:val="26"/>
-          <w:szCs w:val="26"/>
-        </w:rPr>
-        <w:t xml:space="preserve">  Nơi cấp: </w:t>
-      </w:r>
-      <w:r>
-        <w:rPr>
-          <w:rFonts w:ascii="Times New Roman" w:hAnsi="Times New Roman"/>
-          <w:sz w:val="26"/>
-          <w:szCs w:val="26"/>
-        </w:rPr>
-        <w:t>Kelana Jaya</w:t>
+      <w:proofErr w:type="spellStart"/>
+      <w:r>
+        <w:rPr>
+          <w:rFonts w:ascii="Times New Roman" w:hAnsi="Times New Roman"/>
+          <w:sz w:val="26"/>
+          <w:szCs w:val="26"/>
+        </w:rPr>
+        <w:t>Ngày</w:t>
+      </w:r>
+      <w:proofErr w:type="spellEnd"/>
+      <w:r>
+        <w:rPr>
+          <w:rFonts w:ascii="Times New Roman" w:hAnsi="Times New Roman"/>
+          <w:sz w:val="26"/>
+          <w:szCs w:val="26"/>
+        </w:rPr>
+        <w:t xml:space="preserve"> </w:t>
+      </w:r>
+      <w:proofErr w:type="spellStart"/>
+      <w:r>
+        <w:rPr>
+          <w:rFonts w:ascii="Times New Roman" w:hAnsi="Times New Roman"/>
+          <w:sz w:val="26"/>
+          <w:szCs w:val="26"/>
+        </w:rPr>
+        <w:t>cấp</w:t>
+      </w:r>
+      <w:proofErr w:type="spellEnd"/>
+      <w:r>
+        <w:rPr>
+          <w:rFonts w:ascii="Times New Roman" w:hAnsi="Times New Roman"/>
+          <w:sz w:val="26"/>
+          <w:szCs w:val="26"/>
+        </w:rPr>
+        <w:t xml:space="preserve">: </w:t>
+      </w:r>
+      <w:r>
+        <w:rPr>
+          <w:rFonts w:ascii="Times New Roman" w:hAnsi="Times New Roman"/>
+          <w:sz w:val="26"/>
+          <w:szCs w:val="26"/>
+        </w:rPr>
+        <w:t>24/12/</w:t>
+      </w:r>
+      <w:proofErr w:type="gramStart"/>
+      <w:r>
+        <w:rPr>
+          <w:rFonts w:ascii="Times New Roman" w:hAnsi="Times New Roman"/>
+          <w:sz w:val="26"/>
+          <w:szCs w:val="26"/>
+        </w:rPr>
+        <w:t>2024</w:t>
+      </w:r>
+      <w:r>
+        <w:rPr>
+          <w:rFonts w:ascii="Times New Roman" w:hAnsi="Times New Roman"/>
+          <w:sz w:val="26"/>
+          <w:szCs w:val="26"/>
+        </w:rPr>
+        <w:t>  </w:t>
+      </w:r>
+      <w:proofErr w:type="spellStart"/>
+      <w:r>
+        <w:rPr>
+          <w:rFonts w:ascii="Times New Roman" w:hAnsi="Times New Roman"/>
+          <w:sz w:val="26"/>
+          <w:szCs w:val="26"/>
+        </w:rPr>
+        <w:t>Nơi</w:t>
+      </w:r>
+      <w:proofErr w:type="spellEnd"/>
+      <w:proofErr w:type="gramEnd"/>
+      <w:r>
+        <w:rPr>
+          <w:rFonts w:ascii="Times New Roman" w:hAnsi="Times New Roman"/>
+          <w:sz w:val="26"/>
+          <w:szCs w:val="26"/>
+        </w:rPr>
+        <w:t xml:space="preserve"> </w:t>
+      </w:r>
+      <w:proofErr w:type="spellStart"/>
+      <w:r>
+        <w:rPr>
+          <w:rFonts w:ascii="Times New Roman" w:hAnsi="Times New Roman"/>
+          <w:sz w:val="26"/>
+          <w:szCs w:val="26"/>
+        </w:rPr>
+        <w:t>cấp</w:t>
+      </w:r>
+      <w:proofErr w:type="spellEnd"/>
+      <w:r>
+        <w:rPr>
+          <w:rFonts w:ascii="Times New Roman" w:hAnsi="Times New Roman"/>
+          <w:sz w:val="26"/>
+          <w:szCs w:val="26"/>
+        </w:rPr>
+        <w:t xml:space="preserve">: </w:t>
+      </w:r>
+      <w:proofErr w:type="spellStart"/>
+      <w:r>
+        <w:rPr>
+          <w:rFonts w:ascii="Times New Roman" w:hAnsi="Times New Roman"/>
+          <w:sz w:val="26"/>
+          <w:szCs w:val="26"/>
+        </w:rPr>
+        <w:t>Kelana</w:t>
+      </w:r>
+      <w:proofErr w:type="spellEnd"/>
+      <w:r>
+        <w:rPr>
+          <w:rFonts w:ascii="Times New Roman" w:hAnsi="Times New Roman"/>
+          <w:sz w:val="26"/>
+          <w:szCs w:val="26"/>
+        </w:rPr>
+        <w:t xml:space="preserve"> Jaya</w:t>
       </w:r>
     </w:p>
     <w:p>
@@ -976,29 +2030,229 @@
           <w:szCs w:val="26"/>
         </w:rPr>
       </w:pPr>
-      <w:r>
-        <w:rPr>
-          <w:rFonts w:ascii="Times New Roman" w:hAnsi="Times New Roman"/>
-          <w:sz w:val="26"/>
-          <w:szCs w:val="26"/>
-        </w:rPr>
-        <w:t>Địa chỉ thường trú:</w:t>
-      </w:r>
-      <w:r>
-        <w:rPr>
-          <w:rFonts w:ascii="Times New Roman" w:hAnsi="Times New Roman"/>
-          <w:sz w:val="26"/>
-          <w:szCs w:val="26"/>
-        </w:rPr>
-        <w:t xml:space="preserve"> </w:t>
-      </w:r>
-      <w:r>
-        <w:rPr>
-          <w:rFonts w:ascii="Times New Roman" w:hAnsi="Times New Roman"/>
-          <w:sz w:val="26"/>
-          <w:szCs w:val="26"/>
-        </w:rPr>
-        <w:t>Số A-19-1A, Chung cư The Sanderson Homes, Đường Cemara, Khu 13, Thị trấn Seri Kembangan, Bang Selangor, Malaysia</w:t>
+      <w:proofErr w:type="spellStart"/>
+      <w:r>
+        <w:rPr>
+          <w:rFonts w:ascii="Times New Roman" w:hAnsi="Times New Roman"/>
+          <w:sz w:val="26"/>
+          <w:szCs w:val="26"/>
+        </w:rPr>
+        <w:t>Địa</w:t>
+      </w:r>
+      <w:proofErr w:type="spellEnd"/>
+      <w:r>
+        <w:rPr>
+          <w:rFonts w:ascii="Times New Roman" w:hAnsi="Times New Roman"/>
+          <w:sz w:val="26"/>
+          <w:szCs w:val="26"/>
+        </w:rPr>
+        <w:t xml:space="preserve"> </w:t>
+      </w:r>
+      <w:proofErr w:type="spellStart"/>
+      <w:r>
+        <w:rPr>
+          <w:rFonts w:ascii="Times New Roman" w:hAnsi="Times New Roman"/>
+          <w:sz w:val="26"/>
+          <w:szCs w:val="26"/>
+        </w:rPr>
+        <w:t>chỉ</w:t>
+      </w:r>
+      <w:proofErr w:type="spellEnd"/>
+      <w:r>
+        <w:rPr>
+          <w:rFonts w:ascii="Times New Roman" w:hAnsi="Times New Roman"/>
+          <w:sz w:val="26"/>
+          <w:szCs w:val="26"/>
+        </w:rPr>
+        <w:t xml:space="preserve"> </w:t>
+      </w:r>
+      <w:proofErr w:type="spellStart"/>
+      <w:r>
+        <w:rPr>
+          <w:rFonts w:ascii="Times New Roman" w:hAnsi="Times New Roman"/>
+          <w:sz w:val="26"/>
+          <w:szCs w:val="26"/>
+        </w:rPr>
+        <w:t>thường</w:t>
+      </w:r>
+      <w:proofErr w:type="spellEnd"/>
+      <w:r>
+        <w:rPr>
+          <w:rFonts w:ascii="Times New Roman" w:hAnsi="Times New Roman"/>
+          <w:sz w:val="26"/>
+          <w:szCs w:val="26"/>
+        </w:rPr>
+        <w:t xml:space="preserve"> </w:t>
+      </w:r>
+      <w:proofErr w:type="spellStart"/>
+      <w:r>
+        <w:rPr>
+          <w:rFonts w:ascii="Times New Roman" w:hAnsi="Times New Roman"/>
+          <w:sz w:val="26"/>
+          <w:szCs w:val="26"/>
+        </w:rPr>
+        <w:t>trú</w:t>
+      </w:r>
+      <w:proofErr w:type="spellEnd"/>
+      <w:r>
+        <w:rPr>
+          <w:rFonts w:ascii="Times New Roman" w:hAnsi="Times New Roman"/>
+          <w:sz w:val="26"/>
+          <w:szCs w:val="26"/>
+        </w:rPr>
+        <w:t>:</w:t>
+      </w:r>
+      <w:r>
+        <w:rPr>
+          <w:rFonts w:ascii="Times New Roman" w:hAnsi="Times New Roman"/>
+          <w:sz w:val="26"/>
+          <w:szCs w:val="26"/>
+        </w:rPr>
+        <w:t xml:space="preserve"> </w:t>
+      </w:r>
+      <w:proofErr w:type="spellStart"/>
+      <w:r>
+        <w:rPr>
+          <w:rFonts w:ascii="Times New Roman" w:hAnsi="Times New Roman"/>
+          <w:sz w:val="26"/>
+          <w:szCs w:val="26"/>
+        </w:rPr>
+        <w:t>Số</w:t>
+      </w:r>
+      <w:proofErr w:type="spellEnd"/>
+      <w:r>
+        <w:rPr>
+          <w:rFonts w:ascii="Times New Roman" w:hAnsi="Times New Roman"/>
+          <w:sz w:val="26"/>
+          <w:szCs w:val="26"/>
+        </w:rPr>
+        <w:t xml:space="preserve"> A-19-1A, Chung </w:t>
+      </w:r>
+      <w:proofErr w:type="spellStart"/>
+      <w:r>
+        <w:rPr>
+          <w:rFonts w:ascii="Times New Roman" w:hAnsi="Times New Roman"/>
+          <w:sz w:val="26"/>
+          <w:szCs w:val="26"/>
+        </w:rPr>
+        <w:t>cư</w:t>
+      </w:r>
+      <w:proofErr w:type="spellEnd"/>
+      <w:r>
+        <w:rPr>
+          <w:rFonts w:ascii="Times New Roman" w:hAnsi="Times New Roman"/>
+          <w:sz w:val="26"/>
+          <w:szCs w:val="26"/>
+        </w:rPr>
+        <w:t xml:space="preserve"> The Sanderson Homes, </w:t>
+      </w:r>
+      <w:proofErr w:type="spellStart"/>
+      <w:r>
+        <w:rPr>
+          <w:rFonts w:ascii="Times New Roman" w:hAnsi="Times New Roman"/>
+          <w:sz w:val="26"/>
+          <w:szCs w:val="26"/>
+        </w:rPr>
+        <w:t>Đường</w:t>
+      </w:r>
+      <w:proofErr w:type="spellEnd"/>
+      <w:r>
+        <w:rPr>
+          <w:rFonts w:ascii="Times New Roman" w:hAnsi="Times New Roman"/>
+          <w:sz w:val="26"/>
+          <w:szCs w:val="26"/>
+        </w:rPr>
+        <w:t xml:space="preserve"> </w:t>
+      </w:r>
+      <w:proofErr w:type="spellStart"/>
+      <w:r>
+        <w:rPr>
+          <w:rFonts w:ascii="Times New Roman" w:hAnsi="Times New Roman"/>
+          <w:sz w:val="26"/>
+          <w:szCs w:val="26"/>
+        </w:rPr>
+        <w:t>Cemara</w:t>
+      </w:r>
+      <w:proofErr w:type="spellEnd"/>
+      <w:r>
+        <w:rPr>
+          <w:rFonts w:ascii="Times New Roman" w:hAnsi="Times New Roman"/>
+          <w:sz w:val="26"/>
+          <w:szCs w:val="26"/>
+        </w:rPr>
+        <w:t xml:space="preserve">, </w:t>
+      </w:r>
+      <w:proofErr w:type="spellStart"/>
+      <w:r>
+        <w:rPr>
+          <w:rFonts w:ascii="Times New Roman" w:hAnsi="Times New Roman"/>
+          <w:sz w:val="26"/>
+          <w:szCs w:val="26"/>
+        </w:rPr>
+        <w:t>Khu</w:t>
+      </w:r>
+      <w:proofErr w:type="spellEnd"/>
+      <w:r>
+        <w:rPr>
+          <w:rFonts w:ascii="Times New Roman" w:hAnsi="Times New Roman"/>
+          <w:sz w:val="26"/>
+          <w:szCs w:val="26"/>
+        </w:rPr>
+        <w:t xml:space="preserve"> 13, </w:t>
+      </w:r>
+      <w:proofErr w:type="spellStart"/>
+      <w:r>
+        <w:rPr>
+          <w:rFonts w:ascii="Times New Roman" w:hAnsi="Times New Roman"/>
+          <w:sz w:val="26"/>
+          <w:szCs w:val="26"/>
+        </w:rPr>
+        <w:t>Thị</w:t>
+      </w:r>
+      <w:proofErr w:type="spellEnd"/>
+      <w:r>
+        <w:rPr>
+          <w:rFonts w:ascii="Times New Roman" w:hAnsi="Times New Roman"/>
+          <w:sz w:val="26"/>
+          <w:szCs w:val="26"/>
+        </w:rPr>
+        <w:t xml:space="preserve"> </w:t>
+      </w:r>
+      <w:proofErr w:type="spellStart"/>
+      <w:r>
+        <w:rPr>
+          <w:rFonts w:ascii="Times New Roman" w:hAnsi="Times New Roman"/>
+          <w:sz w:val="26"/>
+          <w:szCs w:val="26"/>
+        </w:rPr>
+        <w:t>trấn</w:t>
+      </w:r>
+      <w:proofErr w:type="spellEnd"/>
+      <w:r>
+        <w:rPr>
+          <w:rFonts w:ascii="Times New Roman" w:hAnsi="Times New Roman"/>
+          <w:sz w:val="26"/>
+          <w:szCs w:val="26"/>
+        </w:rPr>
+        <w:t xml:space="preserve"> Seri </w:t>
+      </w:r>
+      <w:proofErr w:type="spellStart"/>
+      <w:r>
+        <w:rPr>
+          <w:rFonts w:ascii="Times New Roman" w:hAnsi="Times New Roman"/>
+          <w:sz w:val="26"/>
+          <w:szCs w:val="26"/>
+        </w:rPr>
+        <w:t>Kembangan</w:t>
+      </w:r>
+      <w:proofErr w:type="spellEnd"/>
+      <w:r>
+        <w:rPr>
+          <w:rFonts w:ascii="Times New Roman" w:hAnsi="Times New Roman"/>
+          <w:sz w:val="26"/>
+          <w:szCs w:val="26"/>
+        </w:rPr>
+        <w:t>, Bang Selangor, Malaysia</w:t>
       </w:r>
     </w:p>
     <w:p>
@@ -1014,13 +2268,77 @@
           <w:szCs w:val="26"/>
         </w:rPr>
       </w:pPr>
-      <w:r>
-        <w:rPr>
-          <w:rFonts w:ascii="Times New Roman" w:hAnsi="Times New Roman"/>
-          <w:sz w:val="26"/>
-          <w:szCs w:val="26"/>
-        </w:rPr>
-        <w:t>Địa chỉ liên lạc:</w:t>
+      <w:proofErr w:type="spellStart"/>
+      <w:r>
+        <w:rPr>
+          <w:rFonts w:ascii="Times New Roman" w:hAnsi="Times New Roman"/>
+          <w:sz w:val="26"/>
+          <w:szCs w:val="26"/>
+        </w:rPr>
+        <w:t>Địa</w:t>
+      </w:r>
+      <w:proofErr w:type="spellEnd"/>
+      <w:r>
+        <w:rPr>
+          <w:rFonts w:ascii="Times New Roman" w:hAnsi="Times New Roman"/>
+          <w:sz w:val="26"/>
+          <w:szCs w:val="26"/>
+        </w:rPr>
+        <w:t xml:space="preserve"> </w:t>
+      </w:r>
+      <w:proofErr w:type="spellStart"/>
+      <w:r>
+        <w:rPr>
+          <w:rFonts w:ascii="Times New Roman" w:hAnsi="Times New Roman"/>
+          <w:sz w:val="26"/>
+          <w:szCs w:val="26"/>
+        </w:rPr>
+        <w:t>chỉ</w:t>
+      </w:r>
+      <w:proofErr w:type="spellEnd"/>
+      <w:r>
+        <w:rPr>
+          <w:rFonts w:ascii="Times New Roman" w:hAnsi="Times New Roman"/>
+          <w:sz w:val="26"/>
+          <w:szCs w:val="26"/>
+        </w:rPr>
+        <w:t xml:space="preserve"> </w:t>
+      </w:r>
+      <w:proofErr w:type="spellStart"/>
+      <w:r>
+        <w:rPr>
+          <w:rFonts w:ascii="Times New Roman" w:hAnsi="Times New Roman"/>
+          <w:sz w:val="26"/>
+          <w:szCs w:val="26"/>
+        </w:rPr>
+        <w:t>liên</w:t>
+      </w:r>
+      <w:proofErr w:type="spellEnd"/>
+      <w:r>
+        <w:rPr>
+          <w:rFonts w:ascii="Times New Roman" w:hAnsi="Times New Roman"/>
+          <w:sz w:val="26"/>
+          <w:szCs w:val="26"/>
+        </w:rPr>
+        <w:t xml:space="preserve"> </w:t>
+      </w:r>
+      <w:proofErr w:type="spellStart"/>
+      <w:r>
+        <w:rPr>
+          <w:rFonts w:ascii="Times New Roman" w:hAnsi="Times New Roman"/>
+          <w:sz w:val="26"/>
+          <w:szCs w:val="26"/>
+        </w:rPr>
+        <w:t>lạc</w:t>
+      </w:r>
+      <w:proofErr w:type="spellEnd"/>
+      <w:r>
+        <w:rPr>
+          <w:rFonts w:ascii="Times New Roman" w:hAnsi="Times New Roman"/>
+          <w:sz w:val="26"/>
+          <w:szCs w:val="26"/>
+        </w:rPr>
+        <w:t>:</w:t>
       </w:r>
     </w:p>
     <w:p>
@@ -1053,8 +2371,6 @@
         </w:rPr>
         <w:t xml:space="preserve"> </w:t>
       </w:r>
-      <w:bookmarkStart w:id="0" w:name="_GoBack"/>
-      <w:bookmarkEnd w:id="0"/>
       <w:r>
         <w:rPr>
           <w:rFonts w:ascii="Times New Roman" w:hAnsi="Times New Roman"/>
@@ -1070,7 +2386,25 @@
           <w:sz w:val="26"/>
           <w:szCs w:val="26"/>
         </w:rPr>
-        <w:t>,Việt Nam</w:t>
+        <w:t>,</w:t>
+      </w:r>
+      <w:proofErr w:type="spellStart"/>
+      <w:r>
+        <w:rPr>
+          <w:rFonts w:ascii="Times New Roman" w:hAnsi="Times New Roman"/>
+          <w:sz w:val="26"/>
+          <w:szCs w:val="26"/>
+        </w:rPr>
+        <w:t>Việt</w:t>
+      </w:r>
+      <w:proofErr w:type="spellEnd"/>
+      <w:r>
+        <w:rPr>
+          <w:rFonts w:ascii="Times New Roman" w:hAnsi="Times New Roman"/>
+          <w:sz w:val="26"/>
+          <w:szCs w:val="26"/>
+        </w:rPr>
+        <w:t xml:space="preserve"> Nam</w:t>
       </w:r>
     </w:p>
     <w:p>
@@ -1752,7 +3086,19 @@
           <w:szCs w:val="26"/>
           <w:lang w:val="sv-SE"/>
         </w:rPr>
-        <w:t>Tiền mặt</w:t>
+        <w:t>Chuyển khoản qua t</w:t>
+      </w:r>
+      <w:bookmarkStart w:id="0" w:name="_GoBack"/>
+      <w:bookmarkEnd w:id="0"/>
+      <w:r>
+        <w:rPr>
+          <w:rFonts w:ascii="Times New Roman" w:eastAsia="Times New Roman" w:hAnsi="Times New Roman"/>
+          <w:color w:val="000000" w:themeColor="text1"/>
+          <w:sz w:val="26"/>
+          <w:szCs w:val="26"/>
+          <w:lang w:val="sv-SE"/>
+        </w:rPr>
+        <w:t>ài khoản ngân hàng</w:t>
       </w:r>
       <w:r>
         <w:rPr>
@@ -3483,7 +4829,7 @@
 </file>
 
 <file path=word/endnotes.xml><?xml version="1.0" encoding="utf-8"?>
-<w:endnotes xmlns:wpc="http://schemas.microsoft.com/office/word/2010/wordprocessingCanvas" xmlns:cx="http://schemas.microsoft.com/office/drawing/2014/chartex" xmlns:cx1="http://schemas.microsoft.com/office/drawing/2015/9/8/chartex" xmlns:mc="http://schemas.openxmlformats.org/markup-compatibility/2006" xmlns:o="urn:schemas-microsoft-com:office:office" xmlns:r="http://schemas.openxmlformats.org/officeDocument/2006/relationships" xmlns:m="http://schemas.openxmlformats.org/officeDocument/2006/math" xmlns:v="urn:schemas-microsoft-com:vml" xmlns:wp14="http://schemas.microsoft.com/office/word/2010/wordprocessingDrawing" xmlns:wp="http://schemas.openxmlformats.org/drawingml/2006/wordprocessingDrawing" xmlns:w10="urn:schemas-microsoft-com:office:word" xmlns:w="http://schemas.openxmlformats.org/wordprocessingml/2006/main" xmlns:w14="http://schemas.microsoft.com/office/word/2010/wordml" xmlns:w15="http://schemas.microsoft.com/office/word/2012/wordml" xmlns:w16se="http://schemas.microsoft.com/office/word/2015/wordml/symex" xmlns:wpg="http://schemas.microsoft.com/office/word/2010/wordprocessingGroup" xmlns:wpi="http://schemas.microsoft.com/office/word/2010/wordprocessingInk" xmlns:wne="http://schemas.microsoft.com/office/word/2006/wordml" xmlns:wps="http://schemas.microsoft.com/office/word/2010/wordprocessingShape" mc:Ignorable="w14 w15 w16se wp14">
+<w:endnotes xmlns:wpc="http://schemas.microsoft.com/office/word/2010/wordprocessingCanvas" xmlns:cx="http://schemas.microsoft.com/office/drawing/2014/chartex" xmlns:mc="http://schemas.openxmlformats.org/markup-compatibility/2006" xmlns:o="urn:schemas-microsoft-com:office:office" xmlns:r="http://schemas.openxmlformats.org/officeDocument/2006/relationships" xmlns:m="http://schemas.openxmlformats.org/officeDocument/2006/math" xmlns:v="urn:schemas-microsoft-com:vml" xmlns:wp14="http://schemas.microsoft.com/office/word/2010/wordprocessingDrawing" xmlns:wp="http://schemas.openxmlformats.org/drawingml/2006/wordprocessingDrawing" xmlns:w10="urn:schemas-microsoft-com:office:word" xmlns:w="http://schemas.openxmlformats.org/wordprocessingml/2006/main" xmlns:w14="http://schemas.microsoft.com/office/word/2010/wordml" xmlns:w15="http://schemas.microsoft.com/office/word/2012/wordml" xmlns:w16se="http://schemas.microsoft.com/office/word/2015/wordml/symex" xmlns:wpg="http://schemas.microsoft.com/office/word/2010/wordprocessingGroup" xmlns:wpi="http://schemas.microsoft.com/office/word/2010/wordprocessingInk" xmlns:wne="http://schemas.microsoft.com/office/word/2006/wordml" xmlns:wps="http://schemas.microsoft.com/office/word/2010/wordprocessingShape" mc:Ignorable="w14 w15 w16se wp14">
   <w:endnote w:type="separator" w:id="-1">
     <w:p>
       <w:pPr>
@@ -3508,7 +4854,7 @@
 </file>
 
 <file path=word/footer1.xml><?xml version="1.0" encoding="utf-8"?>
-<w:ftr xmlns:wpc="http://schemas.microsoft.com/office/word/2010/wordprocessingCanvas" xmlns:cx="http://schemas.microsoft.com/office/drawing/2014/chartex" xmlns:cx1="http://schemas.microsoft.com/office/drawing/2015/9/8/chartex" xmlns:mc="http://schemas.openxmlformats.org/markup-compatibility/2006" xmlns:o="urn:schemas-microsoft-com:office:office" xmlns:r="http://schemas.openxmlformats.org/officeDocument/2006/relationships" xmlns:m="http://schemas.openxmlformats.org/officeDocument/2006/math" xmlns:v="urn:schemas-microsoft-com:vml" xmlns:wp14="http://schemas.microsoft.com/office/word/2010/wordprocessingDrawing" xmlns:wp="http://schemas.openxmlformats.org/drawingml/2006/wordprocessingDrawing" xmlns:w10="urn:schemas-microsoft-com:office:word" xmlns:w="http://schemas.openxmlformats.org/wordprocessingml/2006/main" xmlns:w14="http://schemas.microsoft.com/office/word/2010/wordml" xmlns:w15="http://schemas.microsoft.com/office/word/2012/wordml" xmlns:w16se="http://schemas.microsoft.com/office/word/2015/wordml/symex" xmlns:wpg="http://schemas.microsoft.com/office/word/2010/wordprocessingGroup" xmlns:wpi="http://schemas.microsoft.com/office/word/2010/wordprocessingInk" xmlns:wne="http://schemas.microsoft.com/office/word/2006/wordml" xmlns:wps="http://schemas.microsoft.com/office/word/2010/wordprocessingShape" mc:Ignorable="w14 w15 w16se wp14">
+<w:ftr xmlns:wpc="http://schemas.microsoft.com/office/word/2010/wordprocessingCanvas" xmlns:cx="http://schemas.microsoft.com/office/drawing/2014/chartex" xmlns:mc="http://schemas.openxmlformats.org/markup-compatibility/2006" xmlns:o="urn:schemas-microsoft-com:office:office" xmlns:r="http://schemas.openxmlformats.org/officeDocument/2006/relationships" xmlns:m="http://schemas.openxmlformats.org/officeDocument/2006/math" xmlns:v="urn:schemas-microsoft-com:vml" xmlns:wp14="http://schemas.microsoft.com/office/word/2010/wordprocessingDrawing" xmlns:wp="http://schemas.openxmlformats.org/drawingml/2006/wordprocessingDrawing" xmlns:w10="urn:schemas-microsoft-com:office:word" xmlns:w="http://schemas.openxmlformats.org/wordprocessingml/2006/main" xmlns:w14="http://schemas.microsoft.com/office/word/2010/wordml" xmlns:w15="http://schemas.microsoft.com/office/word/2012/wordml" xmlns:w16se="http://schemas.microsoft.com/office/word/2015/wordml/symex" xmlns:wpg="http://schemas.microsoft.com/office/word/2010/wordprocessingGroup" xmlns:wpi="http://schemas.microsoft.com/office/word/2010/wordprocessingInk" xmlns:wne="http://schemas.microsoft.com/office/word/2006/wordml" xmlns:wps="http://schemas.microsoft.com/office/word/2010/wordprocessingShape" mc:Ignorable="w14 w15 w16se wp14">
   <w:p>
     <w:pPr>
       <w:pStyle w:val="Footer"/>
@@ -3524,7 +4870,7 @@
 </file>
 
 <file path=word/footnotes.xml><?xml version="1.0" encoding="utf-8"?>
-<w:footnotes xmlns:wpc="http://schemas.microsoft.com/office/word/2010/wordprocessingCanvas" xmlns:cx="http://schemas.microsoft.com/office/drawing/2014/chartex" xmlns:cx1="http://schemas.microsoft.com/office/drawing/2015/9/8/chartex" xmlns:mc="http://schemas.openxmlformats.org/markup-compatibility/2006" xmlns:o="urn:schemas-microsoft-com:office:office" xmlns:r="http://schemas.openxmlformats.org/officeDocument/2006/relationships" xmlns:m="http://schemas.openxmlformats.org/officeDocument/2006/math" xmlns:v="urn:schemas-microsoft-com:vml" xmlns:wp14="http://schemas.microsoft.com/office/word/2010/wordprocessingDrawing" xmlns:wp="http://schemas.openxmlformats.org/drawingml/2006/wordprocessingDrawing" xmlns:w10="urn:schemas-microsoft-com:office:word" xmlns:w="http://schemas.openxmlformats.org/wordprocessingml/2006/main" xmlns:w14="http://schemas.microsoft.com/office/word/2010/wordml" xmlns:w15="http://schemas.microsoft.com/office/word/2012/wordml" xmlns:w16se="http://schemas.microsoft.com/office/word/2015/wordml/symex" xmlns:wpg="http://schemas.microsoft.com/office/word/2010/wordprocessingGroup" xmlns:wpi="http://schemas.microsoft.com/office/word/2010/wordprocessingInk" xmlns:wne="http://schemas.microsoft.com/office/word/2006/wordml" xmlns:wps="http://schemas.microsoft.com/office/word/2010/wordprocessingShape" mc:Ignorable="w14 w15 w16se wp14">
+<w:footnotes xmlns:wpc="http://schemas.microsoft.com/office/word/2010/wordprocessingCanvas" xmlns:cx="http://schemas.microsoft.com/office/drawing/2014/chartex" xmlns:mc="http://schemas.openxmlformats.org/markup-compatibility/2006" xmlns:o="urn:schemas-microsoft-com:office:office" xmlns:r="http://schemas.openxmlformats.org/officeDocument/2006/relationships" xmlns:m="http://schemas.openxmlformats.org/officeDocument/2006/math" xmlns:v="urn:schemas-microsoft-com:vml" xmlns:wp14="http://schemas.microsoft.com/office/word/2010/wordprocessingDrawing" xmlns:wp="http://schemas.openxmlformats.org/drawingml/2006/wordprocessingDrawing" xmlns:w10="urn:schemas-microsoft-com:office:word" xmlns:w="http://schemas.openxmlformats.org/wordprocessingml/2006/main" xmlns:w14="http://schemas.microsoft.com/office/word/2010/wordml" xmlns:w15="http://schemas.microsoft.com/office/word/2012/wordml" xmlns:w16se="http://schemas.microsoft.com/office/word/2015/wordml/symex" xmlns:wpg="http://schemas.microsoft.com/office/word/2010/wordprocessingGroup" xmlns:wpi="http://schemas.microsoft.com/office/word/2010/wordprocessingInk" xmlns:wne="http://schemas.microsoft.com/office/word/2006/wordml" xmlns:wps="http://schemas.microsoft.com/office/word/2010/wordprocessingShape" mc:Ignorable="w14 w15 w16se wp14">
   <w:footnote w:type="separator" w:id="-1">
     <w:p>
       <w:pPr>
@@ -4480,7 +5826,7 @@
 </file>
 
 <file path=customXml/itemProps1.xml><?xml version="1.0" encoding="utf-8"?>
-<ds:datastoreItem xmlns:ds="http://schemas.openxmlformats.org/officeDocument/2006/customXml" ds:itemID="{9083BEBC-04E2-4D1F-9DEE-31F26FB24077}">
+<ds:datastoreItem xmlns:ds="http://schemas.openxmlformats.org/officeDocument/2006/customXml" ds:itemID="{7FBFC8BF-F69B-4AFB-BDAF-8AE14E896B5B}">
   <ds:schemaRefs>
     <ds:schemaRef ds:uri="http://schemas.openxmlformats.org/officeDocument/2006/bibliography"/>
   </ds:schemaRefs>

--- a/CONG TY VENUS/VENUS_23_9_2025/10_10_2025/Venus_Hop dong chuyen nhuong_CAM_XIANG.docx
+++ b/CONG TY VENUS/VENUS_23_9_2025/10_10_2025/Venus_Hop dong chuyen nhuong_CAM_XIANG.docx
@@ -364,14 +364,6 @@
           <w:sz w:val="26"/>
           <w:szCs w:val="26"/>
         </w:rPr>
-        <w:t>2</w:t>
-      </w:r>
-      <w:r>
-        <w:rPr>
-          <w:rFonts w:ascii="Times New Roman" w:hAnsi="Times New Roman"/>
-          <w:sz w:val="26"/>
-          <w:szCs w:val="26"/>
-        </w:rPr>
         <w:t>3</w:t>
       </w:r>
       <w:r>
@@ -406,7 +398,7 @@
           <w:sz w:val="26"/>
           <w:szCs w:val="26"/>
         </w:rPr>
-        <w:t>9</w:t>
+        <w:t>11</w:t>
       </w:r>
       <w:r>
         <w:rPr>
@@ -3088,8 +3080,6 @@
         </w:rPr>
         <w:t>Chuyển khoản qua t</w:t>
       </w:r>
-      <w:bookmarkStart w:id="0" w:name="_GoBack"/>
-      <w:bookmarkEnd w:id="0"/>
       <w:r>
         <w:rPr>
           <w:rFonts w:ascii="Times New Roman" w:eastAsia="Times New Roman" w:hAnsi="Times New Roman"/>
@@ -4478,17 +4468,6 @@
                 <w:szCs w:val="26"/>
                 <w:lang w:val="sv-SE"/>
               </w:rPr>
-              <w:t>2</w:t>
-            </w:r>
-            <w:r>
-              <w:rPr>
-                <w:rFonts w:ascii="Times New Roman" w:eastAsia="Times New Roman" w:hAnsi="Times New Roman"/>
-                <w:bCs/>
-                <w:color w:val="000000" w:themeColor="text1"/>
-                <w:sz w:val="26"/>
-                <w:szCs w:val="26"/>
-                <w:lang w:val="sv-SE"/>
-              </w:rPr>
               <w:t>3</w:t>
             </w:r>
             <w:r>
@@ -4511,8 +4490,10 @@
                 <w:szCs w:val="26"/>
                 <w:lang w:val="sv-SE"/>
               </w:rPr>
-              <w:t>9</w:t>
+              <w:t>11</w:t>
             </w:r>
+            <w:bookmarkStart w:id="0" w:name="_GoBack"/>
+            <w:bookmarkEnd w:id="0"/>
             <w:r>
               <w:rPr>
                 <w:rFonts w:ascii="Times New Roman" w:eastAsia="Times New Roman" w:hAnsi="Times New Roman"/>
@@ -5826,7 +5807,7 @@
 </file>
 
 <file path=customXml/itemProps1.xml><?xml version="1.0" encoding="utf-8"?>
-<ds:datastoreItem xmlns:ds="http://schemas.openxmlformats.org/officeDocument/2006/customXml" ds:itemID="{7FBFC8BF-F69B-4AFB-BDAF-8AE14E896B5B}">
+<ds:datastoreItem xmlns:ds="http://schemas.openxmlformats.org/officeDocument/2006/customXml" ds:itemID="{50DA36B8-8F76-439E-A00E-5F6CDBAAFC78}">
   <ds:schemaRefs>
     <ds:schemaRef ds:uri="http://schemas.openxmlformats.org/officeDocument/2006/bibliography"/>
   </ds:schemaRefs>
